--- a/committeFormes/Miza-Monthly/Co_py/Ta3zez.docx
+++ b/committeFormes/Miza-Monthly/Co_py/Ta3zez.docx
@@ -31,7 +31,7 @@
           <w:rtl/>
           <w:lang w:bidi="ar-EG"/>
         </w:rPr>
-        <w:t xml:space="preserve">نجع </w:t>
+        <w:t xml:space="preserve">فرشوط </w:t>
       </w:r>
       <w:r>
         <w:rPr>
@@ -41,7 +41,7 @@
           <w:rtl/>
           <w:lang w:bidi="ar-EG"/>
         </w:rPr>
-        <w:t>حمادي</w:t>
+        <w:t>في</w:t>
       </w:r>
       <w:r>
         <w:rPr>
@@ -55,13 +55,30 @@
       </w:r>
       <w:r>
         <w:rPr>
+          <w:sz w:val="28"/>
+          <w:szCs w:val="28"/>
+          <w:rtl/>
+          <w:lang w:bidi="ar-EG"/>
+        </w:rPr>
+        <w:fldChar w:fldCharType="begin"/>
+      </w:r>
+      <w:r>
+        <w:rPr>
+          <w:sz w:val="28"/>
+          <w:szCs w:val="28"/>
+          <w:rtl/>
+          <w:lang w:bidi="ar-EG"/>
+        </w:rPr>
+        <w:instrText xml:space="preserve"> </w:instrText>
+      </w:r>
+      <w:r>
+        <w:rPr>
           <w:rFonts w:hint="cs"/>
           <w:sz w:val="28"/>
           <w:szCs w:val="28"/>
-          <w:rtl/>
-          <w:lang w:bidi="ar-EG"/>
-        </w:rPr>
-        <w:t>في</w:t>
+          <w:lang w:bidi="ar-EG"/>
+        </w:rPr>
+        <w:instrText>DATE  \@ "DD-MM-YYYY</w:instrText>
       </w:r>
       <w:r>
         <w:rPr>
@@ -71,43 +88,6 @@
           <w:rtl/>
           <w:lang w:bidi="ar-EG"/>
         </w:rPr>
-        <w:t xml:space="preserve"> </w:t>
-      </w:r>
-      <w:r>
-        <w:rPr>
-          <w:sz w:val="28"/>
-          <w:szCs w:val="28"/>
-          <w:rtl/>
-          <w:lang w:bidi="ar-EG"/>
-        </w:rPr>
-        <w:fldChar w:fldCharType="begin"/>
-      </w:r>
-      <w:r>
-        <w:rPr>
-          <w:sz w:val="28"/>
-          <w:szCs w:val="28"/>
-          <w:rtl/>
-          <w:lang w:bidi="ar-EG"/>
-        </w:rPr>
-        <w:instrText xml:space="preserve"> </w:instrText>
-      </w:r>
-      <w:r>
-        <w:rPr>
-          <w:rFonts w:hint="cs"/>
-          <w:sz w:val="28"/>
-          <w:szCs w:val="28"/>
-          <w:lang w:bidi="ar-EG"/>
-        </w:rPr>
-        <w:instrText>DATE  \@ "DD-MM-YYYY</w:instrText>
-      </w:r>
-      <w:r>
-        <w:rPr>
-          <w:rFonts w:hint="cs"/>
-          <w:sz w:val="28"/>
-          <w:szCs w:val="28"/>
-          <w:rtl/>
-          <w:lang w:bidi="ar-EG"/>
-        </w:rPr>
         <w:instrText>"</w:instrText>
       </w:r>
       <w:r>
@@ -136,7 +116,7 @@
           <w:rtl/>
           <w:lang w:bidi="ar-EG"/>
         </w:rPr>
-        <w:t>‏04‏-06‏-2025</w:t>
+        <w:t>‏21‏-08‏-2025</w:t>
       </w:r>
       <w:r>
         <w:rPr>
@@ -532,15 +512,12 @@
             <w:pPr>
               <w:spacing w:after="0"/>
               <w:rPr>
-                <w:rFonts w:hint="cs"/>
                 <w:sz w:val="32"/>
                 <w:szCs w:val="32"/>
                 <w:rtl/>
                 <w:lang w:bidi="ar-EG"/>
               </w:rPr>
             </w:pPr>
-            <w:bookmarkStart w:id="0" w:name="_GoBack"/>
-            <w:bookmarkEnd w:id="0"/>
           </w:p>
         </w:tc>
         <w:tc>
@@ -1587,17 +1564,6 @@
       </w:r>
       <w:r>
         <w:rPr>
-          <w:b/>
-          <w:bCs/>
-          <w:sz w:val="32"/>
-          <w:szCs w:val="32"/>
-          <w:rtl/>
-          <w:lang w:bidi="ar-EG"/>
-        </w:rPr>
-        <w:t>مدير</w:t>
-      </w:r>
-      <w:r>
-        <w:rPr>
           <w:rFonts w:hint="cs"/>
           <w:b/>
           <w:bCs/>
@@ -1606,30 +1572,7 @@
           <w:rtl/>
           <w:lang w:bidi="ar-EG"/>
         </w:rPr>
-        <w:t>ا</w:t>
-      </w:r>
-      <w:r>
-        <w:rPr>
-          <w:b/>
-          <w:bCs/>
-          <w:sz w:val="32"/>
-          <w:szCs w:val="32"/>
-          <w:rtl/>
-          <w:lang w:bidi="ar-EG"/>
-        </w:rPr>
-        <w:t>لتمويل المتناهي الصغر ب</w:t>
-      </w:r>
-      <w:r>
-        <w:rPr>
-          <w:rFonts w:hint="cs"/>
-          <w:b/>
-          <w:bCs/>
-          <w:sz w:val="32"/>
-          <w:szCs w:val="32"/>
-          <w:rtl/>
-          <w:lang w:bidi="ar-EG"/>
-        </w:rPr>
-        <w:t>محافظة قنا</w:t>
+        <w:t>مدير مكتب فرشوط للتمويل متناهي الصغر</w:t>
       </w:r>
     </w:p>
     <w:p>
@@ -1669,8 +1612,10 @@
           <w:rtl/>
           <w:lang w:bidi="ar-EG"/>
         </w:rPr>
-        <w:t>سامح بلامون عبدالسيد</w:t>
-      </w:r>
+        <w:t>وائل متري ناشد</w:t>
+      </w:r>
+      <w:bookmarkStart w:id="0" w:name="_GoBack"/>
+      <w:bookmarkEnd w:id="0"/>
     </w:p>
     <w:p>
       <w:pPr>
